--- a/Proposal Template 2.docx
+++ b/Proposal Template 2.docx
@@ -449,7 +449,7 @@
         <w:spacing w:line="276" w:lineRule="auto"/>
         <w:ind w:firstLine="0"/>
         <w:rPr>
-          <w:rFonts w:ascii="KoPubWorld바탕체_Pro Light" w:eastAsia="KoPubWorld바탕체_Pro Light" w:hAnsi="KoPubWorld바탕체_Pro Light" w:cs="KoPubWorld바탕체_Pro Light" w:hint="eastAsia"/>
+          <w:rFonts w:ascii="KoPubWorld바탕체_Pro Light" w:eastAsia="KoPubWorld바탕체_Pro Light" w:hAnsi="KoPubWorld바탕체_Pro Light" w:cs="KoPubWorld바탕체_Pro Light"/>
           <w:lang w:eastAsia="ko-KR"/>
         </w:rPr>
       </w:pPr>
@@ -485,7 +485,7 @@
         <w:spacing w:line="276" w:lineRule="auto"/>
         <w:ind w:firstLineChars="100" w:firstLine="180"/>
         <w:rPr>
-          <w:rFonts w:ascii="KoPub바탕체 Light" w:eastAsia="KoPub바탕체 Light" w:hAnsi="KoPub바탕체 Light" w:cs="KoPubWorld바탕체_Pro Light" w:hint="eastAsia"/>
+          <w:rFonts w:ascii="KoPub바탕체 Light" w:eastAsia="KoPub바탕체 Light" w:hAnsi="KoPub바탕체 Light" w:cs="KoPubWorld바탕체_Pro Light"/>
           <w:lang w:eastAsia="ko-KR"/>
         </w:rPr>
       </w:pPr>
@@ -584,7 +584,7 @@
         <w:spacing w:line="276" w:lineRule="auto"/>
         <w:ind w:firstLine="0"/>
         <w:rPr>
-          <w:rFonts w:ascii="KoPub바탕체 Light" w:eastAsia="KoPub바탕체 Light" w:hAnsi="KoPub바탕체 Light" w:cs="KoPubWorld바탕체_Pro Light" w:hint="eastAsia"/>
+          <w:rFonts w:ascii="KoPub바탕체 Light" w:eastAsia="KoPub바탕체 Light" w:hAnsi="KoPub바탕체 Light" w:cs="KoPubWorld바탕체_Pro Light"/>
           <w:lang w:eastAsia="ko-KR"/>
         </w:rPr>
       </w:pPr>
@@ -644,7 +644,7 @@
         <w:spacing w:line="276" w:lineRule="auto"/>
         <w:ind w:firstLine="0"/>
         <w:rPr>
-          <w:rFonts w:ascii="KoPub바탕체 Light" w:eastAsia="KoPub바탕체 Light" w:hAnsi="KoPub바탕체 Light" w:cs="KoPubWorld바탕체_Pro Light" w:hint="eastAsia"/>
+          <w:rFonts w:ascii="KoPub바탕체 Light" w:eastAsia="KoPub바탕체 Light" w:hAnsi="KoPub바탕체 Light" w:cs="KoPubWorld바탕체_Pro Light"/>
           <w:sz w:val="22"/>
           <w:szCs w:val="22"/>
           <w:lang w:eastAsia="ko-KR"/>
@@ -682,7 +682,7 @@
         <w:spacing w:line="276" w:lineRule="auto"/>
         <w:ind w:firstLineChars="100" w:firstLine="180"/>
         <w:rPr>
-          <w:rFonts w:ascii="KoPub바탕체 Light" w:eastAsia="KoPub바탕체 Light" w:hAnsi="KoPub바탕체 Light" w:cs="KoPubWorld바탕체_Pro Light" w:hint="eastAsia"/>
+          <w:rFonts w:ascii="KoPub바탕체 Light" w:eastAsia="KoPub바탕체 Light" w:hAnsi="KoPub바탕체 Light" w:cs="KoPubWorld바탕체_Pro Light"/>
           <w:lang w:eastAsia="ko-KR"/>
         </w:rPr>
       </w:pPr>
@@ -882,7 +882,7 @@
         <w:spacing w:line="276" w:lineRule="auto"/>
         <w:ind w:firstLine="0"/>
         <w:rPr>
-          <w:rFonts w:ascii="KoPub바탕체 Light" w:eastAsia="KoPub바탕체 Light" w:hAnsi="KoPub바탕체 Light" w:cs="KoPubWorld바탕체_Pro Light" w:hint="eastAsia"/>
+          <w:rFonts w:ascii="KoPub바탕체 Light" w:eastAsia="KoPub바탕체 Light" w:hAnsi="KoPub바탕체 Light" w:cs="KoPubWorld바탕체_Pro Light"/>
           <w:lang w:eastAsia="ko-KR"/>
         </w:rPr>
       </w:pPr>
@@ -915,8 +915,11 @@
     <w:p>
       <w:pPr>
         <w:pStyle w:val="Text"/>
+        <w:numPr>
+          <w:ilvl w:val="0"/>
+          <w:numId w:val="15"/>
+        </w:numPr>
         <w:spacing w:line="276" w:lineRule="auto"/>
-        <w:ind w:firstLineChars="100" w:firstLine="180"/>
         <w:rPr>
           <w:rFonts w:ascii="KoPub바탕체 Light" w:eastAsia="KoPub바탕체 Light" w:hAnsi="KoPub바탕체 Light" w:cs="KoPubWorld바탕체_Pro Light"/>
           <w:lang w:eastAsia="ko-KR"/>
@@ -973,17 +976,10 @@
       </w:r>
       <w:r>
         <w:rPr>
-          <w:rFonts w:ascii="KoPub바탕체 Light" w:eastAsia="KoPub바탕체 Light" w:hAnsi="KoPub바탕체 Light" w:cs="KoPubWorld바탕체_Pro Light" w:hint="eastAsia"/>
-          <w:lang w:eastAsia="ko-KR"/>
-        </w:rPr>
-        <w:t>(</w:t>
-      </w:r>
-      <w:r>
-        <w:rPr>
-          <w:rFonts w:ascii="KoPub바탕체 Light" w:eastAsia="KoPub바탕체 Light" w:hAnsi="KoPub바탕체 Light" w:cs="KoPubWorld바탕체_Pro Light"/>
-          <w:lang w:eastAsia="ko-KR"/>
-        </w:rPr>
-        <w:t>1)</w:t>
+          <w:rFonts w:ascii="KoPub바탕체 Light" w:eastAsia="KoPub바탕체 Light" w:hAnsi="KoPub바탕체 Light" w:cs="KoPubWorld바탕체_Pro Light"/>
+          <w:lang w:eastAsia="ko-KR"/>
+        </w:rPr>
+        <w:t xml:space="preserve"> a</w:t>
       </w:r>
       <w:r>
         <w:rPr>
@@ -996,8 +992,11 @@
     <w:p>
       <w:pPr>
         <w:pStyle w:val="Text"/>
+        <w:numPr>
+          <w:ilvl w:val="0"/>
+          <w:numId w:val="15"/>
+        </w:numPr>
         <w:spacing w:line="276" w:lineRule="auto"/>
-        <w:ind w:firstLineChars="100" w:firstLine="180"/>
         <w:rPr>
           <w:rFonts w:ascii="KoPub바탕체 Light" w:eastAsia="KoPub바탕체 Light" w:hAnsi="KoPub바탕체 Light" w:cs="KoPubWorld바탕체_Pro Light"/>
           <w:lang w:eastAsia="ko-KR"/>
@@ -1092,14 +1091,21 @@
           <w:rFonts w:ascii="KoPub바탕체 Light" w:eastAsia="KoPub바탕체 Light" w:hAnsi="KoPub바탕체 Light" w:cs="KoPubWorld바탕체_Pro Light" w:hint="eastAsia"/>
           <w:lang w:eastAsia="ko-KR"/>
         </w:rPr>
-        <w:t>을 결합하여 그 결과(</w:t>
-      </w:r>
-      <w:r>
-        <w:rPr>
-          <w:rFonts w:ascii="KoPub바탕체 Light" w:eastAsia="KoPub바탕체 Light" w:hAnsi="KoPub바탕체 Light" w:cs="KoPubWorld바탕체_Pro Light"/>
-          <w:lang w:eastAsia="ko-KR"/>
-        </w:rPr>
-        <w:t xml:space="preserve">2)를 </w:t>
+        <w:t>을 결합하여 그 결과</w:t>
+      </w:r>
+      <w:r>
+        <w:rPr>
+          <w:rFonts w:ascii="KoPub바탕체 Light" w:eastAsia="KoPub바탕체 Light" w:hAnsi="KoPub바탕체 Light" w:cs="KoPubWorld바탕체_Pro Light"/>
+          <w:lang w:eastAsia="ko-KR"/>
+        </w:rPr>
+        <w:t xml:space="preserve"> b</w:t>
+      </w:r>
+      <w:r>
+        <w:rPr>
+          <w:rFonts w:ascii="KoPub바탕체 Light" w:eastAsia="KoPub바탕체 Light" w:hAnsi="KoPub바탕체 Light" w:cs="KoPubWorld바탕체_Pro Light"/>
+          <w:lang w:eastAsia="ko-KR"/>
+        </w:rPr>
+        <w:t xml:space="preserve">를 </w:t>
       </w:r>
       <w:r>
         <w:rPr>
@@ -1112,6 +1118,10 @@
     <w:p>
       <w:pPr>
         <w:pStyle w:val="Text"/>
+        <w:numPr>
+          <w:ilvl w:val="0"/>
+          <w:numId w:val="15"/>
+        </w:numPr>
         <w:spacing w:line="276" w:lineRule="auto"/>
         <w:rPr>
           <w:rFonts w:ascii="KoPub바탕체 Light" w:eastAsia="KoPub바탕체 Light" w:hAnsi="KoPub바탕체 Light" w:cs="KoPubWorld바탕체_Pro Light"/>
@@ -1123,21 +1133,35 @@
           <w:rFonts w:ascii="KoPub바탕체 Light" w:eastAsia="KoPub바탕체 Light" w:hAnsi="KoPub바탕체 Light" w:cs="KoPubWorld바탕체_Pro Light"/>
           <w:lang w:eastAsia="ko-KR"/>
         </w:rPr>
-        <w:t>(1)</w:t>
-      </w:r>
-      <w:r>
-        <w:rPr>
-          <w:rFonts w:ascii="KoPub바탕체 Light" w:eastAsia="KoPub바탕체 Light" w:hAnsi="KoPub바탕체 Light" w:cs="KoPubWorld바탕체_Pro Light" w:hint="eastAsia"/>
-          <w:lang w:eastAsia="ko-KR"/>
-        </w:rPr>
-        <w:t xml:space="preserve">과 </w:t>
-      </w:r>
-      <w:r>
-        <w:rPr>
-          <w:rFonts w:ascii="KoPub바탕체 Light" w:eastAsia="KoPub바탕체 Light" w:hAnsi="KoPub바탕체 Light" w:cs="KoPubWorld바탕체_Pro Light"/>
-          <w:lang w:eastAsia="ko-KR"/>
-        </w:rPr>
-        <w:t xml:space="preserve">(2)를 </w:t>
+        <w:t>a</w:t>
+      </w:r>
+      <w:r>
+        <w:rPr>
+          <w:rFonts w:ascii="KoPub바탕체 Light" w:eastAsia="KoPub바탕체 Light" w:hAnsi="KoPub바탕체 Light" w:cs="KoPubWorld바탕체_Pro Light" w:hint="eastAsia"/>
+          <w:lang w:eastAsia="ko-KR"/>
+        </w:rPr>
+        <w:t>와</w:t>
+      </w:r>
+      <w:r>
+        <w:rPr>
+          <w:rFonts w:ascii="KoPub바탕체 Light" w:eastAsia="KoPub바탕체 Light" w:hAnsi="KoPub바탕체 Light" w:cs="KoPubWorld바탕체_Pro Light" w:hint="eastAsia"/>
+          <w:lang w:eastAsia="ko-KR"/>
+        </w:rPr>
+        <w:t xml:space="preserve"> </w:t>
+      </w:r>
+      <w:r>
+        <w:rPr>
+          <w:rFonts w:ascii="KoPub바탕체 Light" w:eastAsia="KoPub바탕체 Light" w:hAnsi="KoPub바탕체 Light" w:cs="KoPubWorld바탕체_Pro Light" w:hint="eastAsia"/>
+          <w:lang w:eastAsia="ko-KR"/>
+        </w:rPr>
+        <w:t>b</w:t>
+      </w:r>
+      <w:r>
+        <w:rPr>
+          <w:rFonts w:ascii="KoPub바탕체 Light" w:eastAsia="KoPub바탕체 Light" w:hAnsi="KoPub바탕체 Light" w:cs="KoPubWorld바탕체_Pro Light"/>
+          <w:lang w:eastAsia="ko-KR"/>
+        </w:rPr>
+        <w:t xml:space="preserve">를 </w:t>
       </w:r>
       <w:r>
         <w:rPr>
@@ -1167,7 +1191,7 @@
         <w:spacing w:line="276" w:lineRule="auto"/>
         <w:ind w:firstLine="0"/>
         <w:rPr>
-          <w:rFonts w:ascii="KoPub바탕체 Light" w:eastAsia="KoPub바탕체 Light" w:hAnsi="KoPub바탕체 Light" w:cs="KoPubWorld바탕체_Pro Light" w:hint="eastAsia"/>
+          <w:rFonts w:ascii="KoPub바탕체 Light" w:eastAsia="KoPub바탕체 Light" w:hAnsi="KoPub바탕체 Light" w:cs="KoPubWorld바탕체_Pro Light"/>
           <w:lang w:eastAsia="ko-KR"/>
         </w:rPr>
       </w:pPr>
@@ -1263,7 +1287,7 @@
         <w:spacing w:line="276" w:lineRule="auto"/>
         <w:ind w:firstLine="0"/>
         <w:rPr>
-          <w:rFonts w:ascii="KoPub바탕체 Light" w:eastAsia="KoPub바탕체 Light" w:hAnsi="KoPub바탕체 Light" w:cs="KoPubWorld바탕체_Pro Light" w:hint="eastAsia"/>
+          <w:rFonts w:ascii="KoPub바탕체 Light" w:eastAsia="KoPub바탕체 Light" w:hAnsi="KoPub바탕체 Light" w:cs="KoPubWorld바탕체_Pro Light"/>
           <w:lang w:eastAsia="ko-KR"/>
         </w:rPr>
       </w:pPr>
@@ -1298,11 +1322,13 @@
         <w:pStyle w:val="Text"/>
         <w:numPr>
           <w:ilvl w:val="0"/>
-          <w:numId w:val="13"/>
+          <w:numId w:val="16"/>
         </w:numPr>
         <w:spacing w:line="276" w:lineRule="auto"/>
         <w:rPr>
-          <w:rFonts w:ascii="KoPub바탕체 Light" w:eastAsia="KoPub바탕체 Light" w:hAnsi="KoPub바탕체 Light" w:cs="KoPubWorld바탕체_Pro Light"/>
+          <w:rFonts w:ascii="KoPub바탕체 Bold" w:eastAsia="KoPub바탕체 Bold" w:hAnsi="KoPub바탕체 Bold" w:cs="KoPubWorld바탕체_Pro Light"/>
+          <w:sz w:val="22"/>
+          <w:szCs w:val="22"/>
           <w:lang w:eastAsia="ko-KR"/>
         </w:rPr>
       </w:pPr>
@@ -1319,7 +1345,7 @@
         <w:pStyle w:val="Text"/>
         <w:numPr>
           <w:ilvl w:val="0"/>
-          <w:numId w:val="13"/>
+          <w:numId w:val="16"/>
         </w:numPr>
         <w:spacing w:line="276" w:lineRule="auto"/>
         <w:rPr>
@@ -1354,7 +1380,7 @@
         <w:pStyle w:val="Text"/>
         <w:numPr>
           <w:ilvl w:val="0"/>
-          <w:numId w:val="13"/>
+          <w:numId w:val="16"/>
         </w:numPr>
         <w:spacing w:line="276" w:lineRule="auto"/>
         <w:rPr>
@@ -1376,7 +1402,7 @@
         <w:spacing w:line="276" w:lineRule="auto"/>
         <w:ind w:firstLine="0"/>
         <w:rPr>
-          <w:rFonts w:ascii="KoPub바탕체 Light" w:eastAsia="KoPub바탕체 Light" w:hAnsi="KoPub바탕체 Light" w:cs="KoPubWorld바탕체_Pro Light" w:hint="eastAsia"/>
+          <w:rFonts w:ascii="KoPub바탕체 Light" w:eastAsia="KoPub바탕체 Light" w:hAnsi="KoPub바탕체 Light" w:cs="KoPubWorld바탕체_Pro Light"/>
           <w:lang w:eastAsia="ko-KR"/>
         </w:rPr>
       </w:pPr>
@@ -1874,6 +1900,119 @@
     </w:lvl>
   </w:abstractNum>
   <w:abstractNum w:abstractNumId="4" w15:restartNumberingAfterBreak="0">
+    <w:nsid w:val="1CFC339D"/>
+    <w:multiLevelType w:val="hybridMultilevel"/>
+    <w:tmpl w:val="C44E8FB4"/>
+    <w:lvl w:ilvl="0" w:tplc="99605E6E">
+      <w:start w:val="1"/>
+      <w:numFmt w:val="decimal"/>
+      <w:lvlText w:val="%1)"/>
+      <w:lvlJc w:val="left"/>
+      <w:pPr>
+        <w:ind w:left="760" w:hanging="360"/>
+      </w:pPr>
+      <w:rPr>
+        <w:rFonts w:hint="default"/>
+      </w:rPr>
+    </w:lvl>
+    <w:lvl w:ilvl="1" w:tplc="04090003" w:tentative="1">
+      <w:start w:val="1"/>
+      <w:numFmt w:val="bullet"/>
+      <w:lvlText w:val=""/>
+      <w:lvlJc w:val="left"/>
+      <w:pPr>
+        <w:ind w:left="1200" w:hanging="400"/>
+      </w:pPr>
+      <w:rPr>
+        <w:rFonts w:ascii="Wingdings" w:hAnsi="Wingdings" w:hint="default"/>
+      </w:rPr>
+    </w:lvl>
+    <w:lvl w:ilvl="2" w:tplc="04090005" w:tentative="1">
+      <w:start w:val="1"/>
+      <w:numFmt w:val="bullet"/>
+      <w:lvlText w:val=""/>
+      <w:lvlJc w:val="left"/>
+      <w:pPr>
+        <w:ind w:left="1600" w:hanging="400"/>
+      </w:pPr>
+      <w:rPr>
+        <w:rFonts w:ascii="Wingdings" w:hAnsi="Wingdings" w:hint="default"/>
+      </w:rPr>
+    </w:lvl>
+    <w:lvl w:ilvl="3" w:tplc="04090001" w:tentative="1">
+      <w:start w:val="1"/>
+      <w:numFmt w:val="bullet"/>
+      <w:lvlText w:val=""/>
+      <w:lvlJc w:val="left"/>
+      <w:pPr>
+        <w:ind w:left="2000" w:hanging="400"/>
+      </w:pPr>
+      <w:rPr>
+        <w:rFonts w:ascii="Wingdings" w:hAnsi="Wingdings" w:hint="default"/>
+      </w:rPr>
+    </w:lvl>
+    <w:lvl w:ilvl="4" w:tplc="04090003" w:tentative="1">
+      <w:start w:val="1"/>
+      <w:numFmt w:val="bullet"/>
+      <w:lvlText w:val=""/>
+      <w:lvlJc w:val="left"/>
+      <w:pPr>
+        <w:ind w:left="2400" w:hanging="400"/>
+      </w:pPr>
+      <w:rPr>
+        <w:rFonts w:ascii="Wingdings" w:hAnsi="Wingdings" w:hint="default"/>
+      </w:rPr>
+    </w:lvl>
+    <w:lvl w:ilvl="5" w:tplc="04090005" w:tentative="1">
+      <w:start w:val="1"/>
+      <w:numFmt w:val="bullet"/>
+      <w:lvlText w:val=""/>
+      <w:lvlJc w:val="left"/>
+      <w:pPr>
+        <w:ind w:left="2800" w:hanging="400"/>
+      </w:pPr>
+      <w:rPr>
+        <w:rFonts w:ascii="Wingdings" w:hAnsi="Wingdings" w:hint="default"/>
+      </w:rPr>
+    </w:lvl>
+    <w:lvl w:ilvl="6" w:tplc="04090001" w:tentative="1">
+      <w:start w:val="1"/>
+      <w:numFmt w:val="bullet"/>
+      <w:lvlText w:val=""/>
+      <w:lvlJc w:val="left"/>
+      <w:pPr>
+        <w:ind w:left="3200" w:hanging="400"/>
+      </w:pPr>
+      <w:rPr>
+        <w:rFonts w:ascii="Wingdings" w:hAnsi="Wingdings" w:hint="default"/>
+      </w:rPr>
+    </w:lvl>
+    <w:lvl w:ilvl="7" w:tplc="04090003" w:tentative="1">
+      <w:start w:val="1"/>
+      <w:numFmt w:val="bullet"/>
+      <w:lvlText w:val=""/>
+      <w:lvlJc w:val="left"/>
+      <w:pPr>
+        <w:ind w:left="3600" w:hanging="400"/>
+      </w:pPr>
+      <w:rPr>
+        <w:rFonts w:ascii="Wingdings" w:hAnsi="Wingdings" w:hint="default"/>
+      </w:rPr>
+    </w:lvl>
+    <w:lvl w:ilvl="8" w:tplc="04090005" w:tentative="1">
+      <w:start w:val="1"/>
+      <w:numFmt w:val="bullet"/>
+      <w:lvlText w:val=""/>
+      <w:lvlJc w:val="left"/>
+      <w:pPr>
+        <w:ind w:left="4000" w:hanging="400"/>
+      </w:pPr>
+      <w:rPr>
+        <w:rFonts w:ascii="Wingdings" w:hAnsi="Wingdings" w:hint="default"/>
+      </w:rPr>
+    </w:lvl>
+  </w:abstractNum>
+  <w:abstractNum w:abstractNumId="5" w15:restartNumberingAfterBreak="0">
     <w:nsid w:val="2572485E"/>
     <w:multiLevelType w:val="hybridMultilevel"/>
     <w:tmpl w:val="4D705016"/>
@@ -1962,7 +2101,7 @@
       </w:pPr>
     </w:lvl>
   </w:abstractNum>
-  <w:abstractNum w:abstractNumId="5" w15:restartNumberingAfterBreak="0">
+  <w:abstractNum w:abstractNumId="6" w15:restartNumberingAfterBreak="0">
     <w:nsid w:val="31F1380B"/>
     <w:multiLevelType w:val="hybridMultilevel"/>
     <w:tmpl w:val="CB90E824"/>
@@ -2048,7 +2187,7 @@
       </w:pPr>
     </w:lvl>
   </w:abstractNum>
-  <w:abstractNum w:abstractNumId="6" w15:restartNumberingAfterBreak="0">
+  <w:abstractNum w:abstractNumId="7" w15:restartNumberingAfterBreak="0">
     <w:nsid w:val="38142252"/>
     <w:multiLevelType w:val="hybridMultilevel"/>
     <w:tmpl w:val="CD20C328"/>
@@ -2134,7 +2273,7 @@
       </w:pPr>
     </w:lvl>
   </w:abstractNum>
-  <w:abstractNum w:abstractNumId="7" w15:restartNumberingAfterBreak="0">
+  <w:abstractNum w:abstractNumId="8" w15:restartNumberingAfterBreak="0">
     <w:nsid w:val="404B47BD"/>
     <w:multiLevelType w:val="hybridMultilevel"/>
     <w:tmpl w:val="8D1866A8"/>
@@ -2247,7 +2386,7 @@
       </w:rPr>
     </w:lvl>
   </w:abstractNum>
-  <w:abstractNum w:abstractNumId="8" w15:restartNumberingAfterBreak="0">
+  <w:abstractNum w:abstractNumId="9" w15:restartNumberingAfterBreak="0">
     <w:nsid w:val="42835DF4"/>
     <w:multiLevelType w:val="hybridMultilevel"/>
     <w:tmpl w:val="CB90E824"/>
@@ -2333,7 +2472,7 @@
       </w:pPr>
     </w:lvl>
   </w:abstractNum>
-  <w:abstractNum w:abstractNumId="9" w15:restartNumberingAfterBreak="0">
+  <w:abstractNum w:abstractNumId="10" w15:restartNumberingAfterBreak="0">
     <w:nsid w:val="43D92BD2"/>
     <w:multiLevelType w:val="hybridMultilevel"/>
     <w:tmpl w:val="CB90E824"/>
@@ -2419,7 +2558,7 @@
       </w:pPr>
     </w:lvl>
   </w:abstractNum>
-  <w:abstractNum w:abstractNumId="10" w15:restartNumberingAfterBreak="0">
+  <w:abstractNum w:abstractNumId="11" w15:restartNumberingAfterBreak="0">
     <w:nsid w:val="44912393"/>
     <w:multiLevelType w:val="hybridMultilevel"/>
     <w:tmpl w:val="2E1A07AE"/>
@@ -2429,7 +2568,7 @@
       <w:lvlText w:val="%1."/>
       <w:lvlJc w:val="left"/>
       <w:pPr>
-        <w:ind w:left="760" w:hanging="360"/>
+        <w:ind w:left="540" w:hanging="360"/>
       </w:pPr>
       <w:rPr>
         <w:rFonts w:hint="default"/>
@@ -2441,7 +2580,7 @@
       <w:lvlText w:val="%2."/>
       <w:lvlJc w:val="left"/>
       <w:pPr>
-        <w:ind w:left="1200" w:hanging="400"/>
+        <w:ind w:left="980" w:hanging="400"/>
       </w:pPr>
     </w:lvl>
     <w:lvl w:ilvl="2" w:tplc="0409001B" w:tentative="1">
@@ -2450,7 +2589,7 @@
       <w:lvlText w:val="%3."/>
       <w:lvlJc w:val="right"/>
       <w:pPr>
-        <w:ind w:left="1600" w:hanging="400"/>
+        <w:ind w:left="1380" w:hanging="400"/>
       </w:pPr>
     </w:lvl>
     <w:lvl w:ilvl="3" w:tplc="0409000F" w:tentative="1">
@@ -2459,7 +2598,7 @@
       <w:lvlText w:val="%4."/>
       <w:lvlJc w:val="left"/>
       <w:pPr>
-        <w:ind w:left="2000" w:hanging="400"/>
+        <w:ind w:left="1780" w:hanging="400"/>
       </w:pPr>
     </w:lvl>
     <w:lvl w:ilvl="4" w:tplc="04090019" w:tentative="1">
@@ -2468,7 +2607,7 @@
       <w:lvlText w:val="%5."/>
       <w:lvlJc w:val="left"/>
       <w:pPr>
-        <w:ind w:left="2400" w:hanging="400"/>
+        <w:ind w:left="2180" w:hanging="400"/>
       </w:pPr>
     </w:lvl>
     <w:lvl w:ilvl="5" w:tplc="0409001B" w:tentative="1">
@@ -2477,7 +2616,7 @@
       <w:lvlText w:val="%6."/>
       <w:lvlJc w:val="right"/>
       <w:pPr>
-        <w:ind w:left="2800" w:hanging="400"/>
+        <w:ind w:left="2580" w:hanging="400"/>
       </w:pPr>
     </w:lvl>
     <w:lvl w:ilvl="6" w:tplc="0409000F" w:tentative="1">
@@ -2486,7 +2625,7 @@
       <w:lvlText w:val="%7."/>
       <w:lvlJc w:val="left"/>
       <w:pPr>
-        <w:ind w:left="3200" w:hanging="400"/>
+        <w:ind w:left="2980" w:hanging="400"/>
       </w:pPr>
     </w:lvl>
     <w:lvl w:ilvl="7" w:tplc="04090019" w:tentative="1">
@@ -2495,7 +2634,7 @@
       <w:lvlText w:val="%8."/>
       <w:lvlJc w:val="left"/>
       <w:pPr>
-        <w:ind w:left="3600" w:hanging="400"/>
+        <w:ind w:left="3380" w:hanging="400"/>
       </w:pPr>
     </w:lvl>
     <w:lvl w:ilvl="8" w:tplc="0409001B" w:tentative="1">
@@ -2504,11 +2643,11 @@
       <w:lvlText w:val="%9."/>
       <w:lvlJc w:val="right"/>
       <w:pPr>
-        <w:ind w:left="4000" w:hanging="400"/>
+        <w:ind w:left="3780" w:hanging="400"/>
       </w:pPr>
     </w:lvl>
   </w:abstractNum>
-  <w:abstractNum w:abstractNumId="11" w15:restartNumberingAfterBreak="0">
+  <w:abstractNum w:abstractNumId="12" w15:restartNumberingAfterBreak="0">
     <w:nsid w:val="51BD08E4"/>
     <w:multiLevelType w:val="hybridMultilevel"/>
     <w:tmpl w:val="32F2EC8A"/>
@@ -2597,7 +2736,7 @@
       </w:pPr>
     </w:lvl>
   </w:abstractNum>
-  <w:abstractNum w:abstractNumId="12" w15:restartNumberingAfterBreak="0">
+  <w:abstractNum w:abstractNumId="13" w15:restartNumberingAfterBreak="0">
     <w:nsid w:val="5D681EDF"/>
     <w:multiLevelType w:val="hybridMultilevel"/>
     <w:tmpl w:val="36C8F0E0"/>
@@ -2683,7 +2822,7 @@
       </w:pPr>
     </w:lvl>
   </w:abstractNum>
-  <w:abstractNum w:abstractNumId="13" w15:restartNumberingAfterBreak="0">
+  <w:abstractNum w:abstractNumId="14" w15:restartNumberingAfterBreak="0">
     <w:nsid w:val="5DA429E2"/>
     <w:multiLevelType w:val="hybridMultilevel"/>
     <w:tmpl w:val="746491FE"/>
@@ -2769,6 +2908,95 @@
       <w:lvlJc w:val="right"/>
       <w:pPr>
         <w:ind w:left="3780" w:hanging="400"/>
+      </w:pPr>
+    </w:lvl>
+  </w:abstractNum>
+  <w:abstractNum w:abstractNumId="15" w15:restartNumberingAfterBreak="0">
+    <w:nsid w:val="73F96CE5"/>
+    <w:multiLevelType w:val="hybridMultilevel"/>
+    <w:tmpl w:val="58820532"/>
+    <w:lvl w:ilvl="0" w:tplc="9B2EB7BE">
+      <w:start w:val="1"/>
+      <w:numFmt w:val="decimal"/>
+      <w:lvlText w:val="%1)"/>
+      <w:lvlJc w:val="left"/>
+      <w:pPr>
+        <w:ind w:left="800" w:hanging="400"/>
+      </w:pPr>
+      <w:rPr>
+        <w:rFonts w:ascii="KoPub바탕체 Light" w:eastAsia="KoPub바탕체 Light" w:hAnsi="KoPub바탕체 Light" w:cs="KoPubWorld바탕체_Pro Light"/>
+      </w:rPr>
+    </w:lvl>
+    <w:lvl w:ilvl="1" w:tplc="04090019" w:tentative="1">
+      <w:start w:val="1"/>
+      <w:numFmt w:val="upperLetter"/>
+      <w:lvlText w:val="%2."/>
+      <w:lvlJc w:val="left"/>
+      <w:pPr>
+        <w:ind w:left="1200" w:hanging="400"/>
+      </w:pPr>
+    </w:lvl>
+    <w:lvl w:ilvl="2" w:tplc="0409001B" w:tentative="1">
+      <w:start w:val="1"/>
+      <w:numFmt w:val="lowerRoman"/>
+      <w:lvlText w:val="%3."/>
+      <w:lvlJc w:val="right"/>
+      <w:pPr>
+        <w:ind w:left="1600" w:hanging="400"/>
+      </w:pPr>
+    </w:lvl>
+    <w:lvl w:ilvl="3" w:tplc="0409000F" w:tentative="1">
+      <w:start w:val="1"/>
+      <w:numFmt w:val="decimal"/>
+      <w:lvlText w:val="%4."/>
+      <w:lvlJc w:val="left"/>
+      <w:pPr>
+        <w:ind w:left="2000" w:hanging="400"/>
+      </w:pPr>
+    </w:lvl>
+    <w:lvl w:ilvl="4" w:tplc="04090019" w:tentative="1">
+      <w:start w:val="1"/>
+      <w:numFmt w:val="upperLetter"/>
+      <w:lvlText w:val="%5."/>
+      <w:lvlJc w:val="left"/>
+      <w:pPr>
+        <w:ind w:left="2400" w:hanging="400"/>
+      </w:pPr>
+    </w:lvl>
+    <w:lvl w:ilvl="5" w:tplc="0409001B" w:tentative="1">
+      <w:start w:val="1"/>
+      <w:numFmt w:val="lowerRoman"/>
+      <w:lvlText w:val="%6."/>
+      <w:lvlJc w:val="right"/>
+      <w:pPr>
+        <w:ind w:left="2800" w:hanging="400"/>
+      </w:pPr>
+    </w:lvl>
+    <w:lvl w:ilvl="6" w:tplc="0409000F" w:tentative="1">
+      <w:start w:val="1"/>
+      <w:numFmt w:val="decimal"/>
+      <w:lvlText w:val="%7."/>
+      <w:lvlJc w:val="left"/>
+      <w:pPr>
+        <w:ind w:left="3200" w:hanging="400"/>
+      </w:pPr>
+    </w:lvl>
+    <w:lvl w:ilvl="7" w:tplc="04090019" w:tentative="1">
+      <w:start w:val="1"/>
+      <w:numFmt w:val="upperLetter"/>
+      <w:lvlText w:val="%8."/>
+      <w:lvlJc w:val="left"/>
+      <w:pPr>
+        <w:ind w:left="3600" w:hanging="400"/>
+      </w:pPr>
+    </w:lvl>
+    <w:lvl w:ilvl="8" w:tplc="0409001B" w:tentative="1">
+      <w:start w:val="1"/>
+      <w:numFmt w:val="lowerRoman"/>
+      <w:lvlText w:val="%9."/>
+      <w:lvlJc w:val="right"/>
+      <w:pPr>
+        <w:ind w:left="4000" w:hanging="400"/>
       </w:pPr>
     </w:lvl>
   </w:abstractNum>
@@ -2782,37 +3010,43 @@
     <w:abstractNumId w:val="2"/>
   </w:num>
   <w:num w:numId="4" w16cid:durableId="2104493180">
-    <w:abstractNumId w:val="9"/>
+    <w:abstractNumId w:val="10"/>
   </w:num>
   <w:num w:numId="5" w16cid:durableId="1394767488">
     <w:abstractNumId w:val="3"/>
   </w:num>
   <w:num w:numId="6" w16cid:durableId="1000625018">
+    <w:abstractNumId w:val="6"/>
+  </w:num>
+  <w:num w:numId="7" w16cid:durableId="565455519">
+    <w:abstractNumId w:val="13"/>
+  </w:num>
+  <w:num w:numId="8" w16cid:durableId="595334586">
+    <w:abstractNumId w:val="9"/>
+  </w:num>
+  <w:num w:numId="9" w16cid:durableId="1914771975">
+    <w:abstractNumId w:val="7"/>
+  </w:num>
+  <w:num w:numId="10" w16cid:durableId="1711373428">
     <w:abstractNumId w:val="5"/>
   </w:num>
-  <w:num w:numId="7" w16cid:durableId="565455519">
+  <w:num w:numId="11" w16cid:durableId="62530187">
+    <w:abstractNumId w:val="8"/>
+  </w:num>
+  <w:num w:numId="12" w16cid:durableId="433864815">
+    <w:abstractNumId w:val="11"/>
+  </w:num>
+  <w:num w:numId="13" w16cid:durableId="589658101">
     <w:abstractNumId w:val="12"/>
   </w:num>
-  <w:num w:numId="8" w16cid:durableId="595334586">
-    <w:abstractNumId w:val="8"/>
+  <w:num w:numId="14" w16cid:durableId="561717965">
+    <w:abstractNumId w:val="14"/>
   </w:num>
-  <w:num w:numId="9" w16cid:durableId="1914771975">
-    <w:abstractNumId w:val="6"/>
-  </w:num>
-  <w:num w:numId="10" w16cid:durableId="1711373428">
+  <w:num w:numId="15" w16cid:durableId="1165971481">
     <w:abstractNumId w:val="4"/>
   </w:num>
-  <w:num w:numId="11" w16cid:durableId="62530187">
-    <w:abstractNumId w:val="7"/>
-  </w:num>
-  <w:num w:numId="12" w16cid:durableId="433864815">
-    <w:abstractNumId w:val="10"/>
-  </w:num>
-  <w:num w:numId="13" w16cid:durableId="589658101">
-    <w:abstractNumId w:val="11"/>
-  </w:num>
-  <w:num w:numId="14" w16cid:durableId="561717965">
-    <w:abstractNumId w:val="13"/>
+  <w:num w:numId="16" w16cid:durableId="1442915166">
+    <w:abstractNumId w:val="15"/>
   </w:num>
 </w:numbering>
 </file>
